--- a/Documents/Deliverable_6/CSwap_Deliverable_6_DetailedDesign.docx
+++ b/Documents/Deliverable_6/CSwap_Deliverable_6_DetailedDesign.docx
@@ -268,10 +268,10 @@
           <w:szCs w:val="24"/>
         </w:rPr>
         <w:drawing>
-          <wp:inline distT="0" distB="0" distL="0" distR="0" wp14:anchorId="40BD1FB4" wp14:editId="32761149">
-            <wp:extent cx="4363059" cy="4991797"/>
-            <wp:effectExtent l="0" t="0" r="0" b="0"/>
-            <wp:docPr id="3" name="Picture 3" descr="Diagram&#10;&#10;Description automatically generated"/>
+          <wp:inline distT="0" distB="0" distL="0" distR="0" wp14:anchorId="62DC17F4" wp14:editId="64ADF222">
+            <wp:extent cx="5943600" cy="6871970"/>
+            <wp:effectExtent l="0" t="0" r="0" b="5080"/>
+            <wp:docPr id="1" name="Picture 1" descr="Diagram&#10;&#10;Description automatically generated"/>
             <wp:cNvGraphicFramePr>
               <a:graphicFrameLocks xmlns:a="http://schemas.openxmlformats.org/drawingml/2006/main" noChangeAspect="1"/>
             </wp:cNvGraphicFramePr>
@@ -279,7 +279,7 @@
               <a:graphicData uri="http://schemas.openxmlformats.org/drawingml/2006/picture">
                 <pic:pic xmlns:pic="http://schemas.openxmlformats.org/drawingml/2006/picture">
                   <pic:nvPicPr>
-                    <pic:cNvPr id="3" name="Picture 3" descr="Diagram&#10;&#10;Description automatically generated"/>
+                    <pic:cNvPr id="1" name="Picture 1" descr="Diagram&#10;&#10;Description automatically generated"/>
                     <pic:cNvPicPr/>
                   </pic:nvPicPr>
                   <pic:blipFill>
@@ -297,7 +297,7 @@
                   <pic:spPr>
                     <a:xfrm>
                       <a:off x="0" y="0"/>
-                      <a:ext cx="4363059" cy="4991797"/>
+                      <a:ext cx="5943600" cy="6871970"/>
                     </a:xfrm>
                     <a:prstGeom prst="rect">
                       <a:avLst/>
@@ -323,150 +323,6 @@
       <w:pPr>
         <w:spacing w:line="240" w:lineRule="auto"/>
         <w:rPr>
-          <w:sz w:val="24"/>
-          <w:szCs w:val="24"/>
-        </w:rPr>
-      </w:pPr>
-    </w:p>
-    <w:p>
-      <w:pPr>
-        <w:spacing w:line="240" w:lineRule="auto"/>
-        <w:rPr>
-          <w:sz w:val="24"/>
-          <w:szCs w:val="24"/>
-        </w:rPr>
-      </w:pPr>
-    </w:p>
-    <w:p>
-      <w:pPr>
-        <w:spacing w:line="240" w:lineRule="auto"/>
-        <w:rPr>
-          <w:sz w:val="24"/>
-          <w:szCs w:val="24"/>
-        </w:rPr>
-      </w:pPr>
-    </w:p>
-    <w:p>
-      <w:pPr>
-        <w:spacing w:line="240" w:lineRule="auto"/>
-        <w:rPr>
-          <w:sz w:val="24"/>
-          <w:szCs w:val="24"/>
-        </w:rPr>
-      </w:pPr>
-    </w:p>
-    <w:p>
-      <w:pPr>
-        <w:spacing w:line="240" w:lineRule="auto"/>
-        <w:rPr>
-          <w:sz w:val="24"/>
-          <w:szCs w:val="24"/>
-        </w:rPr>
-      </w:pPr>
-    </w:p>
-    <w:p>
-      <w:pPr>
-        <w:spacing w:line="240" w:lineRule="auto"/>
-        <w:rPr>
-          <w:sz w:val="24"/>
-          <w:szCs w:val="24"/>
-        </w:rPr>
-      </w:pPr>
-    </w:p>
-    <w:p>
-      <w:pPr>
-        <w:spacing w:line="240" w:lineRule="auto"/>
-        <w:rPr>
-          <w:sz w:val="24"/>
-          <w:szCs w:val="24"/>
-        </w:rPr>
-      </w:pPr>
-    </w:p>
-    <w:p>
-      <w:pPr>
-        <w:spacing w:line="240" w:lineRule="auto"/>
-        <w:rPr>
-          <w:sz w:val="24"/>
-          <w:szCs w:val="24"/>
-        </w:rPr>
-      </w:pPr>
-    </w:p>
-    <w:p>
-      <w:pPr>
-        <w:spacing w:line="240" w:lineRule="auto"/>
-        <w:rPr>
-          <w:sz w:val="24"/>
-          <w:szCs w:val="24"/>
-        </w:rPr>
-      </w:pPr>
-    </w:p>
-    <w:p>
-      <w:pPr>
-        <w:spacing w:line="240" w:lineRule="auto"/>
-        <w:rPr>
-          <w:sz w:val="24"/>
-          <w:szCs w:val="24"/>
-        </w:rPr>
-      </w:pPr>
-    </w:p>
-    <w:p>
-      <w:pPr>
-        <w:spacing w:line="240" w:lineRule="auto"/>
-        <w:rPr>
-          <w:sz w:val="24"/>
-          <w:szCs w:val="24"/>
-        </w:rPr>
-      </w:pPr>
-    </w:p>
-    <w:p>
-      <w:pPr>
-        <w:spacing w:line="240" w:lineRule="auto"/>
-        <w:rPr>
-          <w:sz w:val="24"/>
-          <w:szCs w:val="24"/>
-        </w:rPr>
-      </w:pPr>
-    </w:p>
-    <w:p>
-      <w:pPr>
-        <w:spacing w:line="240" w:lineRule="auto"/>
-        <w:rPr>
-          <w:sz w:val="24"/>
-          <w:szCs w:val="24"/>
-        </w:rPr>
-      </w:pPr>
-    </w:p>
-    <w:p>
-      <w:pPr>
-        <w:spacing w:line="240" w:lineRule="auto"/>
-        <w:rPr>
-          <w:sz w:val="24"/>
-          <w:szCs w:val="24"/>
-        </w:rPr>
-      </w:pPr>
-    </w:p>
-    <w:p>
-      <w:pPr>
-        <w:spacing w:line="240" w:lineRule="auto"/>
-        <w:rPr>
-          <w:sz w:val="24"/>
-          <w:szCs w:val="24"/>
-        </w:rPr>
-      </w:pPr>
-    </w:p>
-    <w:p>
-      <w:pPr>
-        <w:spacing w:line="240" w:lineRule="auto"/>
-        <w:rPr>
-          <w:sz w:val="24"/>
-          <w:szCs w:val="24"/>
-        </w:rPr>
-      </w:pPr>
-    </w:p>
-    <w:p>
-      <w:pPr>
-        <w:spacing w:line="240" w:lineRule="auto"/>
-        <w:rPr>
           <w:b/>
           <w:bCs/>
           <w:sz w:val="24"/>
@@ -480,6 +336,7 @@
           <w:sz w:val="24"/>
           <w:szCs w:val="24"/>
         </w:rPr>
+        <w:lastRenderedPageBreak/>
         <w:t>View Listing</w:t>
       </w:r>
     </w:p>
@@ -498,10 +355,10 @@
           <w:szCs w:val="24"/>
         </w:rPr>
         <w:drawing>
-          <wp:inline distT="0" distB="0" distL="0" distR="0" wp14:anchorId="3C4784F4" wp14:editId="1153761C">
-            <wp:extent cx="3381847" cy="5268060"/>
-            <wp:effectExtent l="0" t="0" r="9525" b="8890"/>
-            <wp:docPr id="4" name="Picture 4" descr="Diagram&#10;&#10;Description automatically generated"/>
+          <wp:inline distT="0" distB="0" distL="0" distR="0" wp14:anchorId="3F16F5BA" wp14:editId="75E4CAAD">
+            <wp:extent cx="5125165" cy="7287642"/>
+            <wp:effectExtent l="0" t="0" r="0" b="8890"/>
+            <wp:docPr id="5" name="Picture 5" descr="Diagram&#10;&#10;Description automatically generated"/>
             <wp:cNvGraphicFramePr>
               <a:graphicFrameLocks xmlns:a="http://schemas.openxmlformats.org/drawingml/2006/main" noChangeAspect="1"/>
             </wp:cNvGraphicFramePr>
@@ -509,7 +366,7 @@
               <a:graphicData uri="http://schemas.openxmlformats.org/drawingml/2006/picture">
                 <pic:pic xmlns:pic="http://schemas.openxmlformats.org/drawingml/2006/picture">
                   <pic:nvPicPr>
-                    <pic:cNvPr id="4" name="Picture 4" descr="Diagram&#10;&#10;Description automatically generated"/>
+                    <pic:cNvPr id="5" name="Picture 5" descr="Diagram&#10;&#10;Description automatically generated"/>
                     <pic:cNvPicPr/>
                   </pic:nvPicPr>
                   <pic:blipFill>
@@ -527,7 +384,7 @@
                   <pic:spPr>
                     <a:xfrm>
                       <a:off x="0" y="0"/>
-                      <a:ext cx="3381847" cy="5268060"/>
+                      <a:ext cx="5125165" cy="7287642"/>
                     </a:xfrm>
                     <a:prstGeom prst="rect">
                       <a:avLst/>

--- a/Documents/Deliverable_6/CSwap_Deliverable_6_DetailedDesign.docx
+++ b/Documents/Deliverable_6/CSwap_Deliverable_6_DetailedDesign.docx
@@ -22,23 +22,7 @@
           <w:sz w:val="24"/>
           <w:szCs w:val="24"/>
         </w:rPr>
-        <w:t xml:space="preserve">  We decided to create three different design class diagrams based on the three main features </w:t>
-      </w:r>
-      <w:proofErr w:type="spellStart"/>
-      <w:r>
-        <w:rPr>
-          <w:sz w:val="24"/>
-          <w:szCs w:val="24"/>
-        </w:rPr>
-        <w:t>CSwap</w:t>
-      </w:r>
-      <w:proofErr w:type="spellEnd"/>
-      <w:r>
-        <w:rPr>
-          <w:sz w:val="24"/>
-          <w:szCs w:val="24"/>
-        </w:rPr>
-        <w:t xml:space="preserve"> users have.  This also made each diagram </w:t>
+        <w:t xml:space="preserve">  We decided to create three different design class diagrams based on the three main features CSwap users have.  This also made each diagram </w:t>
       </w:r>
       <w:proofErr w:type="gramStart"/>
       <w:r>
@@ -110,10 +94,10 @@
           <w:szCs w:val="24"/>
         </w:rPr>
         <w:drawing>
-          <wp:inline distT="0" distB="0" distL="0" distR="0" wp14:anchorId="74AEED5E" wp14:editId="34B319FC">
-            <wp:extent cx="4431661" cy="6276975"/>
-            <wp:effectExtent l="0" t="0" r="7620" b="0"/>
-            <wp:docPr id="2" name="Picture 2" descr="Diagram&#10;&#10;Description automatically generated"/>
+          <wp:inline distT="0" distB="0" distL="0" distR="0" wp14:anchorId="5EFB7CAF" wp14:editId="716FBEF9">
+            <wp:extent cx="4846764" cy="6889750"/>
+            <wp:effectExtent l="0" t="0" r="0" b="6350"/>
+            <wp:docPr id="4" name="Picture 4"/>
             <wp:cNvGraphicFramePr>
               <a:graphicFrameLocks xmlns:a="http://schemas.openxmlformats.org/drawingml/2006/main" noChangeAspect="1"/>
             </wp:cNvGraphicFramePr>
@@ -121,8 +105,10 @@
               <a:graphicData uri="http://schemas.openxmlformats.org/drawingml/2006/picture">
                 <pic:pic xmlns:pic="http://schemas.openxmlformats.org/drawingml/2006/picture">
                   <pic:nvPicPr>
-                    <pic:cNvPr id="2" name="Picture 2" descr="Diagram&#10;&#10;Description automatically generated"/>
-                    <pic:cNvPicPr/>
+                    <pic:cNvPr id="0" name="Picture 2"/>
+                    <pic:cNvPicPr>
+                      <a:picLocks noChangeAspect="1" noChangeArrowheads="1"/>
+                    </pic:cNvPicPr>
                   </pic:nvPicPr>
                   <pic:blipFill>
                     <a:blip r:embed="rId8">
@@ -132,18 +118,23 @@
                         </a:ext>
                       </a:extLst>
                     </a:blip>
+                    <a:srcRect/>
                     <a:stretch>
                       <a:fillRect/>
                     </a:stretch>
                   </pic:blipFill>
-                  <pic:spPr>
+                  <pic:spPr bwMode="auto">
                     <a:xfrm>
                       <a:off x="0" y="0"/>
-                      <a:ext cx="4435583" cy="6282529"/>
+                      <a:ext cx="4867402" cy="6919087"/>
                     </a:xfrm>
                     <a:prstGeom prst="rect">
                       <a:avLst/>
                     </a:prstGeom>
+                    <a:noFill/>
+                    <a:ln>
+                      <a:noFill/>
+                    </a:ln>
                   </pic:spPr>
                 </pic:pic>
               </a:graphicData>
@@ -267,6 +258,7 @@
           <w:sz w:val="24"/>
           <w:szCs w:val="24"/>
         </w:rPr>
+        <w:lastRenderedPageBreak/>
         <w:drawing>
           <wp:inline distT="0" distB="0" distL="0" distR="0" wp14:anchorId="62DC17F4" wp14:editId="64ADF222">
             <wp:extent cx="5943600" cy="6871970"/>
@@ -336,7 +328,6 @@
           <w:sz w:val="24"/>
           <w:szCs w:val="24"/>
         </w:rPr>
-        <w:lastRenderedPageBreak/>
         <w:t>View Listing</w:t>
       </w:r>
     </w:p>
@@ -354,6 +345,7 @@
           <w:sz w:val="24"/>
           <w:szCs w:val="24"/>
         </w:rPr>
+        <w:lastRenderedPageBreak/>
         <w:drawing>
           <wp:inline distT="0" distB="0" distL="0" distR="0" wp14:anchorId="3F16F5BA" wp14:editId="75E4CAAD">
             <wp:extent cx="5125165" cy="7287642"/>

--- a/Documents/Deliverable_6/CSwap_Deliverable_6_DetailedDesign.docx
+++ b/Documents/Deliverable_6/CSwap_Deliverable_6_DetailedDesign.docx
@@ -24,15 +24,13 @@
         </w:rPr>
         <w:t xml:space="preserve">  We decided to create three different design class diagrams based on the three main features CSwap users have.  This also made each diagram </w:t>
       </w:r>
-      <w:proofErr w:type="gramStart"/>
       <w:r>
         <w:rPr>
           <w:sz w:val="24"/>
           <w:szCs w:val="24"/>
         </w:rPr>
-        <w:t>more simple</w:t>
+        <w:t>simpler</w:t>
       </w:r>
-      <w:proofErr w:type="gramEnd"/>
       <w:r>
         <w:rPr>
           <w:sz w:val="24"/>
@@ -147,87 +145,6 @@
       <w:pPr>
         <w:spacing w:line="240" w:lineRule="auto"/>
         <w:rPr>
-          <w:sz w:val="24"/>
-          <w:szCs w:val="24"/>
-        </w:rPr>
-      </w:pPr>
-    </w:p>
-    <w:p>
-      <w:pPr>
-        <w:spacing w:line="240" w:lineRule="auto"/>
-        <w:rPr>
-          <w:sz w:val="24"/>
-          <w:szCs w:val="24"/>
-        </w:rPr>
-      </w:pPr>
-    </w:p>
-    <w:p>
-      <w:pPr>
-        <w:spacing w:line="240" w:lineRule="auto"/>
-        <w:rPr>
-          <w:sz w:val="24"/>
-          <w:szCs w:val="24"/>
-        </w:rPr>
-      </w:pPr>
-    </w:p>
-    <w:p>
-      <w:pPr>
-        <w:spacing w:line="240" w:lineRule="auto"/>
-        <w:rPr>
-          <w:sz w:val="24"/>
-          <w:szCs w:val="24"/>
-        </w:rPr>
-      </w:pPr>
-    </w:p>
-    <w:p>
-      <w:pPr>
-        <w:spacing w:line="240" w:lineRule="auto"/>
-        <w:rPr>
-          <w:sz w:val="24"/>
-          <w:szCs w:val="24"/>
-        </w:rPr>
-      </w:pPr>
-    </w:p>
-    <w:p>
-      <w:pPr>
-        <w:spacing w:line="240" w:lineRule="auto"/>
-        <w:rPr>
-          <w:sz w:val="24"/>
-          <w:szCs w:val="24"/>
-        </w:rPr>
-      </w:pPr>
-    </w:p>
-    <w:p>
-      <w:pPr>
-        <w:spacing w:line="240" w:lineRule="auto"/>
-        <w:rPr>
-          <w:sz w:val="24"/>
-          <w:szCs w:val="24"/>
-        </w:rPr>
-      </w:pPr>
-    </w:p>
-    <w:p>
-      <w:pPr>
-        <w:spacing w:line="240" w:lineRule="auto"/>
-        <w:rPr>
-          <w:sz w:val="24"/>
-          <w:szCs w:val="24"/>
-        </w:rPr>
-      </w:pPr>
-    </w:p>
-    <w:p>
-      <w:pPr>
-        <w:spacing w:line="240" w:lineRule="auto"/>
-        <w:rPr>
-          <w:sz w:val="24"/>
-          <w:szCs w:val="24"/>
-        </w:rPr>
-      </w:pPr>
-    </w:p>
-    <w:p>
-      <w:pPr>
-        <w:spacing w:line="240" w:lineRule="auto"/>
-        <w:rPr>
           <w:b/>
           <w:bCs/>
           <w:sz w:val="24"/>
@@ -241,6 +158,7 @@
           <w:sz w:val="24"/>
           <w:szCs w:val="24"/>
         </w:rPr>
+        <w:lastRenderedPageBreak/>
         <w:t>Create Listing</w:t>
       </w:r>
     </w:p>
@@ -258,7 +176,6 @@
           <w:sz w:val="24"/>
           <w:szCs w:val="24"/>
         </w:rPr>
-        <w:lastRenderedPageBreak/>
         <w:drawing>
           <wp:inline distT="0" distB="0" distL="0" distR="0" wp14:anchorId="62DC17F4" wp14:editId="64ADF222">
             <wp:extent cx="5943600" cy="6871970"/>
@@ -321,6 +238,61 @@
           <w:szCs w:val="24"/>
         </w:rPr>
       </w:pPr>
+    </w:p>
+    <w:p>
+      <w:pPr>
+        <w:spacing w:line="240" w:lineRule="auto"/>
+        <w:rPr>
+          <w:b/>
+          <w:bCs/>
+          <w:sz w:val="24"/>
+          <w:szCs w:val="24"/>
+        </w:rPr>
+      </w:pPr>
+    </w:p>
+    <w:p>
+      <w:pPr>
+        <w:spacing w:line="240" w:lineRule="auto"/>
+        <w:rPr>
+          <w:b/>
+          <w:bCs/>
+          <w:sz w:val="24"/>
+          <w:szCs w:val="24"/>
+        </w:rPr>
+      </w:pPr>
+    </w:p>
+    <w:p>
+      <w:pPr>
+        <w:spacing w:line="240" w:lineRule="auto"/>
+        <w:rPr>
+          <w:b/>
+          <w:bCs/>
+          <w:sz w:val="24"/>
+          <w:szCs w:val="24"/>
+        </w:rPr>
+      </w:pPr>
+    </w:p>
+    <w:p>
+      <w:pPr>
+        <w:spacing w:line="240" w:lineRule="auto"/>
+        <w:rPr>
+          <w:b/>
+          <w:bCs/>
+          <w:sz w:val="24"/>
+          <w:szCs w:val="24"/>
+        </w:rPr>
+      </w:pPr>
+    </w:p>
+    <w:p>
+      <w:pPr>
+        <w:spacing w:line="240" w:lineRule="auto"/>
+        <w:rPr>
+          <w:b/>
+          <w:bCs/>
+          <w:sz w:val="24"/>
+          <w:szCs w:val="24"/>
+        </w:rPr>
+      </w:pPr>
       <w:r>
         <w:rPr>
           <w:b/>
@@ -328,6 +300,7 @@
           <w:sz w:val="24"/>
           <w:szCs w:val="24"/>
         </w:rPr>
+        <w:lastRenderedPageBreak/>
         <w:t>View Listing</w:t>
       </w:r>
     </w:p>
@@ -345,7 +318,6 @@
           <w:sz w:val="24"/>
           <w:szCs w:val="24"/>
         </w:rPr>
-        <w:lastRenderedPageBreak/>
         <w:drawing>
           <wp:inline distT="0" distB="0" distL="0" distR="0" wp14:anchorId="3F16F5BA" wp14:editId="75E4CAAD">
             <wp:extent cx="5125165" cy="7287642"/>
